--- a/receitas/strogonoff.docx
+++ b/receitas/strogonoff.docx
@@ -31,7 +31,7 @@
           <w:szCs w:val="41"/>
           <w:lang w:eastAsia="pt-BR"/>
         </w:rPr>
-        <w:t>STROGONOFF DE FRANGO SIMPLES</w:t>
+        <w:t>STROGONOFF DE FRANGO</w:t>
       </w:r>
     </w:p>
     <w:p/>
